--- a/EntryTask/TenthEntryTask.docx
+++ b/EntryTask/TenthEntryTask.docx
@@ -22,7 +22,16 @@
       </w:r>
     </w:p>
     <w:p/>
-    <w:p/>
+    <w:p>
+      <w:r>
+        <w:t xml:space="preserve">You could have forgotten to attach the text to the script, </w:t>
+      </w:r>
+    </w:p>
+    <w:p>
+      <w:r>
+        <w:t>You may not have your enemy incorrectly tagged so the player won’t take any damage.</w:t>
+      </w:r>
+    </w:p>
     <w:p>
       <w:pPr>
         <w:pBdr>
@@ -943,9 +952,12 @@
 </file>
 
 <file path=customXml/item1.xml><?xml version="1.0" encoding="utf-8"?>
-<p:properties xmlns:p="http://schemas.microsoft.com/office/2006/metadata/properties" xmlns:xsi="http://www.w3.org/2001/XMLSchema-instance" xmlns:pc="http://schemas.microsoft.com/office/infopath/2007/PartnerControls">
-  <documentManagement/>
-</p:properties>
+<?mso-contentType ?>
+<FormTemplates xmlns="http://schemas.microsoft.com/sharepoint/v3/contenttype/forms">
+  <Display>DocumentLibraryForm</Display>
+  <Edit>DocumentLibraryForm</Edit>
+  <New>DocumentLibraryForm</New>
+</FormTemplates>
 </file>
 
 <file path=customXml/item2.xml><?xml version="1.0" encoding="utf-8"?>
@@ -1139,19 +1151,15 @@
 </file>
 
 <file path=customXml/item3.xml><?xml version="1.0" encoding="utf-8"?>
-<?mso-contentType ?>
-<FormTemplates xmlns="http://schemas.microsoft.com/sharepoint/v3/contenttype/forms">
-  <Display>DocumentLibraryForm</Display>
-  <Edit>DocumentLibraryForm</Edit>
-  <New>DocumentLibraryForm</New>
-</FormTemplates>
+<p:properties xmlns:p="http://schemas.microsoft.com/office/2006/metadata/properties" xmlns:xsi="http://www.w3.org/2001/XMLSchema-instance" xmlns:pc="http://schemas.microsoft.com/office/infopath/2007/PartnerControls">
+  <documentManagement/>
+</p:properties>
 </file>
 
 <file path=customXml/itemProps1.xml><?xml version="1.0" encoding="utf-8"?>
-<ds:datastoreItem xmlns:ds="http://schemas.openxmlformats.org/officeDocument/2006/customXml" ds:itemID="{2101DCD3-FBE0-4891-A435-5979E253368B}">
+<ds:datastoreItem xmlns:ds="http://schemas.openxmlformats.org/officeDocument/2006/customXml" ds:itemID="{B5FCFA08-7DFE-45C6-A840-D6AE9635AC69}">
   <ds:schemaRefs>
-    <ds:schemaRef ds:uri="http://schemas.microsoft.com/office/2006/metadata/properties"/>
-    <ds:schemaRef ds:uri="http://schemas.microsoft.com/office/infopath/2007/PartnerControls"/>
+    <ds:schemaRef ds:uri="http://schemas.microsoft.com/sharepoint/v3/contenttype/forms"/>
   </ds:schemaRefs>
 </ds:datastoreItem>
 </file>
@@ -1175,9 +1183,10 @@
 </file>
 
 <file path=customXml/itemProps3.xml><?xml version="1.0" encoding="utf-8"?>
-<ds:datastoreItem xmlns:ds="http://schemas.openxmlformats.org/officeDocument/2006/customXml" ds:itemID="{B5FCFA08-7DFE-45C6-A840-D6AE9635AC69}">
+<ds:datastoreItem xmlns:ds="http://schemas.openxmlformats.org/officeDocument/2006/customXml" ds:itemID="{2101DCD3-FBE0-4891-A435-5979E253368B}">
   <ds:schemaRefs>
-    <ds:schemaRef ds:uri="http://schemas.microsoft.com/sharepoint/v3/contenttype/forms"/>
+    <ds:schemaRef ds:uri="http://schemas.microsoft.com/office/2006/metadata/properties"/>
+    <ds:schemaRef ds:uri="http://schemas.microsoft.com/office/infopath/2007/PartnerControls"/>
   </ds:schemaRefs>
 </ds:datastoreItem>
 </file>
--- a/EntryTask/TenthEntryTask.docx
+++ b/EntryTask/TenthEntryTask.docx
@@ -69,7 +69,11 @@
       </w:r>
     </w:p>
     <w:p/>
-    <w:p/>
+    <w:p>
+      <w:r>
+        <w:t>There could be exit time which stops the animation from snapping to the jump animation.</w:t>
+      </w:r>
+    </w:p>
     <w:p>
       <w:pPr>
         <w:pBdr>
@@ -119,7 +123,11 @@
       </w:r>
     </w:p>
     <w:p/>
-    <w:p/>
+    <w:p>
+      <w:r>
+        <w:t>No School</w:t>
+      </w:r>
+    </w:p>
     <w:p>
       <w:pPr>
         <w:pBdr>
@@ -169,7 +177,11 @@
       </w:r>
     </w:p>
     <w:p/>
-    <w:p/>
+    <w:p>
+      <w:r>
+        <w:t xml:space="preserve"> That is because the order in layer is not negative in the tilemap renderer.</w:t>
+      </w:r>
+    </w:p>
     <w:p>
       <w:pPr>
         <w:pBdr>
@@ -952,12 +964,9 @@
 </file>
 
 <file path=customXml/item1.xml><?xml version="1.0" encoding="utf-8"?>
-<?mso-contentType ?>
-<FormTemplates xmlns="http://schemas.microsoft.com/sharepoint/v3/contenttype/forms">
-  <Display>DocumentLibraryForm</Display>
-  <Edit>DocumentLibraryForm</Edit>
-  <New>DocumentLibraryForm</New>
-</FormTemplates>
+<p:properties xmlns:p="http://schemas.microsoft.com/office/2006/metadata/properties" xmlns:xsi="http://www.w3.org/2001/XMLSchema-instance" xmlns:pc="http://schemas.microsoft.com/office/infopath/2007/PartnerControls">
+  <documentManagement/>
+</p:properties>
 </file>
 
 <file path=customXml/item2.xml><?xml version="1.0" encoding="utf-8"?>
@@ -1151,15 +1160,19 @@
 </file>
 
 <file path=customXml/item3.xml><?xml version="1.0" encoding="utf-8"?>
-<p:properties xmlns:p="http://schemas.microsoft.com/office/2006/metadata/properties" xmlns:xsi="http://www.w3.org/2001/XMLSchema-instance" xmlns:pc="http://schemas.microsoft.com/office/infopath/2007/PartnerControls">
-  <documentManagement/>
-</p:properties>
+<?mso-contentType ?>
+<FormTemplates xmlns="http://schemas.microsoft.com/sharepoint/v3/contenttype/forms">
+  <Display>DocumentLibraryForm</Display>
+  <Edit>DocumentLibraryForm</Edit>
+  <New>DocumentLibraryForm</New>
+</FormTemplates>
 </file>
 
 <file path=customXml/itemProps1.xml><?xml version="1.0" encoding="utf-8"?>
-<ds:datastoreItem xmlns:ds="http://schemas.openxmlformats.org/officeDocument/2006/customXml" ds:itemID="{B5FCFA08-7DFE-45C6-A840-D6AE9635AC69}">
+<ds:datastoreItem xmlns:ds="http://schemas.openxmlformats.org/officeDocument/2006/customXml" ds:itemID="{2101DCD3-FBE0-4891-A435-5979E253368B}">
   <ds:schemaRefs>
-    <ds:schemaRef ds:uri="http://schemas.microsoft.com/sharepoint/v3/contenttype/forms"/>
+    <ds:schemaRef ds:uri="http://schemas.microsoft.com/office/2006/metadata/properties"/>
+    <ds:schemaRef ds:uri="http://schemas.microsoft.com/office/infopath/2007/PartnerControls"/>
   </ds:schemaRefs>
 </ds:datastoreItem>
 </file>
@@ -1183,10 +1196,9 @@
 </file>
 
 <file path=customXml/itemProps3.xml><?xml version="1.0" encoding="utf-8"?>
-<ds:datastoreItem xmlns:ds="http://schemas.openxmlformats.org/officeDocument/2006/customXml" ds:itemID="{2101DCD3-FBE0-4891-A435-5979E253368B}">
+<ds:datastoreItem xmlns:ds="http://schemas.openxmlformats.org/officeDocument/2006/customXml" ds:itemID="{B5FCFA08-7DFE-45C6-A840-D6AE9635AC69}">
   <ds:schemaRefs>
-    <ds:schemaRef ds:uri="http://schemas.microsoft.com/office/2006/metadata/properties"/>
-    <ds:schemaRef ds:uri="http://schemas.microsoft.com/office/infopath/2007/PartnerControls"/>
+    <ds:schemaRef ds:uri="http://schemas.microsoft.com/sharepoint/v3/contenttype/forms"/>
   </ds:schemaRefs>
 </ds:datastoreItem>
 </file>
--- a/EntryTask/TenthEntryTask.docx
+++ b/EntryTask/TenthEntryTask.docx
@@ -179,7 +179,15 @@
     <w:p/>
     <w:p>
       <w:r>
-        <w:t xml:space="preserve"> That is because the order in layer is not negative in the tilemap renderer.</w:t>
+        <w:t xml:space="preserve"> That is because the order in layer is not negative in the </w:t>
+      </w:r>
+      <w:proofErr w:type="spellStart"/>
+      <w:r>
+        <w:t>tilemap</w:t>
+      </w:r>
+      <w:proofErr w:type="spellEnd"/>
+      <w:r>
+        <w:t xml:space="preserve"> renderer.</w:t>
       </w:r>
     </w:p>
     <w:p>
@@ -231,7 +239,19 @@
       </w:r>
     </w:p>
     <w:p/>
-    <w:p/>
+    <w:p>
+      <w:r>
+        <w:t xml:space="preserve">You need to create a sprite atlas and attach all of the </w:t>
+      </w:r>
+      <w:proofErr w:type="spellStart"/>
+      <w:r>
+        <w:t>tilemaps</w:t>
+      </w:r>
+      <w:proofErr w:type="spellEnd"/>
+      <w:r>
+        <w:t xml:space="preserve"> to the atlas.</w:t>
+      </w:r>
+    </w:p>
     <w:p/>
     <w:sectPr>
       <w:pgSz w:w="12240" w:h="15840"/>
@@ -964,9 +984,12 @@
 </file>
 
 <file path=customXml/item1.xml><?xml version="1.0" encoding="utf-8"?>
-<p:properties xmlns:p="http://schemas.microsoft.com/office/2006/metadata/properties" xmlns:xsi="http://www.w3.org/2001/XMLSchema-instance" xmlns:pc="http://schemas.microsoft.com/office/infopath/2007/PartnerControls">
-  <documentManagement/>
-</p:properties>
+<?mso-contentType ?>
+<FormTemplates xmlns="http://schemas.microsoft.com/sharepoint/v3/contenttype/forms">
+  <Display>DocumentLibraryForm</Display>
+  <Edit>DocumentLibraryForm</Edit>
+  <New>DocumentLibraryForm</New>
+</FormTemplates>
 </file>
 
 <file path=customXml/item2.xml><?xml version="1.0" encoding="utf-8"?>
@@ -1160,19 +1183,15 @@
 </file>
 
 <file path=customXml/item3.xml><?xml version="1.0" encoding="utf-8"?>
-<?mso-contentType ?>
-<FormTemplates xmlns="http://schemas.microsoft.com/sharepoint/v3/contenttype/forms">
-  <Display>DocumentLibraryForm</Display>
-  <Edit>DocumentLibraryForm</Edit>
-  <New>DocumentLibraryForm</New>
-</FormTemplates>
+<p:properties xmlns:p="http://schemas.microsoft.com/office/2006/metadata/properties" xmlns:xsi="http://www.w3.org/2001/XMLSchema-instance" xmlns:pc="http://schemas.microsoft.com/office/infopath/2007/PartnerControls">
+  <documentManagement/>
+</p:properties>
 </file>
 
 <file path=customXml/itemProps1.xml><?xml version="1.0" encoding="utf-8"?>
-<ds:datastoreItem xmlns:ds="http://schemas.openxmlformats.org/officeDocument/2006/customXml" ds:itemID="{2101DCD3-FBE0-4891-A435-5979E253368B}">
+<ds:datastoreItem xmlns:ds="http://schemas.openxmlformats.org/officeDocument/2006/customXml" ds:itemID="{B5FCFA08-7DFE-45C6-A840-D6AE9635AC69}">
   <ds:schemaRefs>
-    <ds:schemaRef ds:uri="http://schemas.microsoft.com/office/2006/metadata/properties"/>
-    <ds:schemaRef ds:uri="http://schemas.microsoft.com/office/infopath/2007/PartnerControls"/>
+    <ds:schemaRef ds:uri="http://schemas.microsoft.com/sharepoint/v3/contenttype/forms"/>
   </ds:schemaRefs>
 </ds:datastoreItem>
 </file>
@@ -1196,9 +1215,10 @@
 </file>
 
 <file path=customXml/itemProps3.xml><?xml version="1.0" encoding="utf-8"?>
-<ds:datastoreItem xmlns:ds="http://schemas.openxmlformats.org/officeDocument/2006/customXml" ds:itemID="{B5FCFA08-7DFE-45C6-A840-D6AE9635AC69}">
+<ds:datastoreItem xmlns:ds="http://schemas.openxmlformats.org/officeDocument/2006/customXml" ds:itemID="{2101DCD3-FBE0-4891-A435-5979E253368B}">
   <ds:schemaRefs>
-    <ds:schemaRef ds:uri="http://schemas.microsoft.com/sharepoint/v3/contenttype/forms"/>
+    <ds:schemaRef ds:uri="http://schemas.microsoft.com/office/2006/metadata/properties"/>
+    <ds:schemaRef ds:uri="http://schemas.microsoft.com/office/infopath/2007/PartnerControls"/>
   </ds:schemaRefs>
 </ds:datastoreItem>
 </file>